--- a/Design.docx
+++ b/Design.docx
@@ -57,7 +57,13 @@
         </w:drawing>
       </w:r>
       <w:r>
-        <w:t xml:space="preserve">             </w:t>
+        <w:t xml:space="preserve">           </w:t>
+      </w:r>
+      <w:r>
+        <w:t xml:space="preserve"> </w:t>
+      </w:r>
+      <w:r>
+        <w:t xml:space="preserve">  </w:t>
       </w:r>
       <w:r>
         <w:rPr>
@@ -169,7 +175,15 @@
         </w:drawing>
       </w:r>
       <w:r>
-        <w:t xml:space="preserve">            </w:t>
+        <w:t xml:space="preserve">      </w:t>
+      </w:r>
+      <w:r>
+        <w:t xml:space="preserve">  </w:t>
+      </w:r>
+      <w:bookmarkStart w:id="0" w:name="_GoBack"/>
+      <w:bookmarkEnd w:id="0"/>
+      <w:r>
+        <w:t xml:space="preserve">     </w:t>
       </w:r>
       <w:r>
         <w:rPr>
@@ -224,8 +238,6 @@
           </wp:inline>
         </w:drawing>
       </w:r>
-      <w:bookmarkStart w:id="0" w:name="_GoBack"/>
-      <w:bookmarkEnd w:id="0"/>
     </w:p>
     <w:sectPr>
       <w:pgSz w:w="12240" w:h="15840"/>
